--- a/public/surat/surat-biasa-v1.docx
+++ b/public/surat/surat-biasa-v1.docx
@@ -182,6 +182,8 @@
                 <w:lang w:val="id-ID"/>
               </w:rPr>
             </w:pPr>
+            <w:bookmarkStart w:id="0" w:name="_GoBack"/>
+            <w:bookmarkEnd w:id="0"/>
             <w:r>
               <w:rPr>
                 <w:rFonts w:ascii="Arial" w:hAnsi="Arial" w:cs="Arial"/>
@@ -666,6 +668,123 @@
                 <w:lang w:val="id-ID"/>
               </w:rPr>
             </w:pPr>
+          </w:p>
+        </w:tc>
+      </w:tr>
+      <w:tr>
+        <w:trPr>
+          <w:trHeight w:val="248"/>
+        </w:trPr>
+        <w:tc>
+          <w:tcPr>
+            <w:tcW w:w="1384" w:type="dxa"/>
+            <w:vMerge w:val="restart"/>
+          </w:tcPr>
+          <w:p>
+            <w:pPr>
+              <w:jc w:val="both"/>
+              <w:rPr>
+                <w:rFonts w:ascii="Arial" w:hAnsi="Arial" w:cs="Arial"/>
+                <w:color w:val="000000"/>
+                <w:lang w:val="id-ID"/>
+              </w:rPr>
+            </w:pPr>
+            <w:r>
+              <w:rPr>
+                <w:rFonts w:ascii="Arial" w:hAnsi="Arial" w:cs="Arial"/>
+                <w:color w:val="000000"/>
+                <w:lang w:val="id-ID"/>
+              </w:rPr>
+              <w:t>Hal</w:t>
+            </w:r>
+          </w:p>
+        </w:tc>
+        <w:tc>
+          <w:tcPr>
+            <w:tcW w:w="289" w:type="dxa"/>
+            <w:vMerge w:val="restart"/>
+          </w:tcPr>
+          <w:p>
+            <w:pPr>
+              <w:jc w:val="both"/>
+              <w:rPr>
+                <w:rFonts w:ascii="Arial" w:hAnsi="Arial" w:cs="Arial"/>
+                <w:color w:val="000000"/>
+                <w:lang w:val="id-ID"/>
+              </w:rPr>
+            </w:pPr>
+            <w:r>
+              <w:rPr>
+                <w:rFonts w:ascii="Arial" w:hAnsi="Arial" w:cs="Arial"/>
+                <w:color w:val="000000"/>
+                <w:lang w:val="id-ID"/>
+              </w:rPr>
+              <w:t>:</w:t>
+            </w:r>
+          </w:p>
+        </w:tc>
+        <w:tc>
+          <w:tcPr>
+            <w:tcW w:w="3255" w:type="dxa"/>
+            <w:vMerge w:val="restart"/>
+          </w:tcPr>
+          <w:p>
+            <w:pPr>
+              <w:jc w:val="both"/>
+              <w:rPr>
+                <w:rFonts w:ascii="Arial" w:hAnsi="Arial" w:cs="Arial"/>
+                <w:color w:val="000000"/>
+                <w:lang w:val="id-ID"/>
+              </w:rPr>
+            </w:pPr>
+            <w:r>
+              <w:rPr>
+                <w:rFonts w:ascii="Arial" w:hAnsi="Arial" w:cs="Arial"/>
+                <w:color w:val="000000"/>
+                <w:shd w:val="clear" w:color="auto" w:fill="FFFFFF"/>
+                <w:lang w:val="en-ID"/>
+              </w:rPr>
+              <w:t>${HAL}</w:t>
+            </w:r>
+          </w:p>
+        </w:tc>
+        <w:tc>
+          <w:tcPr>
+            <w:tcW w:w="992" w:type="dxa"/>
+          </w:tcPr>
+          <w:p>
+            <w:pPr>
+              <w:rPr>
+                <w:rFonts w:ascii="Arial" w:hAnsi="Arial" w:cs="Arial"/>
+                <w:color w:val="000000"/>
+                <w:lang w:val="id-ID"/>
+              </w:rPr>
+            </w:pPr>
+            <w:r>
+              <w:rPr>
+                <w:rFonts w:ascii="Arial" w:hAnsi="Arial" w:cs="Arial"/>
+                <w:color w:val="000000"/>
+                <w:lang w:val="id-ID"/>
+              </w:rPr>
+              <w:t xml:space="preserve">    </w:t>
+            </w:r>
+          </w:p>
+        </w:tc>
+        <w:tc>
+          <w:tcPr>
+            <w:tcW w:w="4253" w:type="dxa"/>
+          </w:tcPr>
+          <w:p>
+            <w:pPr>
+              <w:shd w:val="clear" w:color="auto" w:fill="FFFFFF"/>
+              <w:spacing w:after="120"/>
+              <w:jc w:val="both"/>
+              <w:rPr>
+                <w:rFonts w:ascii="Arial" w:hAnsi="Arial" w:cs="Arial"/>
+                <w:color w:val="000000"/>
+                <w:lang w:val="sv-SE"/>
+              </w:rPr>
+            </w:pPr>
             <w:r>
               <w:rPr>
                 <w:rFonts w:ascii="Arial" w:hAnsi="Arial" w:cs="Arial"/>
@@ -687,11 +806,12 @@
       </w:tr>
       <w:tr>
         <w:trPr>
-          <w:trHeight w:val="488"/>
+          <w:trHeight w:val="276"/>
         </w:trPr>
         <w:tc>
           <w:tcPr>
             <w:tcW w:w="1384" w:type="dxa"/>
+            <w:vMerge/>
           </w:tcPr>
           <w:p>
             <w:pPr>
@@ -702,19 +822,12 @@
                 <w:lang w:val="id-ID"/>
               </w:rPr>
             </w:pPr>
-            <w:r>
-              <w:rPr>
-                <w:rFonts w:ascii="Arial" w:hAnsi="Arial" w:cs="Arial"/>
-                <w:color w:val="000000"/>
-                <w:lang w:val="id-ID"/>
-              </w:rPr>
-              <w:t>Hal</w:t>
-            </w:r>
           </w:p>
         </w:tc>
         <w:tc>
           <w:tcPr>
             <w:tcW w:w="289" w:type="dxa"/>
+            <w:vMerge/>
           </w:tcPr>
           <w:p>
             <w:pPr>
@@ -725,44 +838,29 @@
                 <w:lang w:val="id-ID"/>
               </w:rPr>
             </w:pPr>
-            <w:r>
-              <w:rPr>
-                <w:rFonts w:ascii="Arial" w:hAnsi="Arial" w:cs="Arial"/>
-                <w:color w:val="000000"/>
-                <w:lang w:val="id-ID"/>
-              </w:rPr>
-              <w:t>:</w:t>
-            </w:r>
           </w:p>
         </w:tc>
         <w:tc>
           <w:tcPr>
             <w:tcW w:w="3255" w:type="dxa"/>
-            <w:vMerge w:val="restart"/>
+            <w:vMerge/>
           </w:tcPr>
           <w:p>
             <w:pPr>
               <w:jc w:val="both"/>
-              <w:rPr>
-                <w:rFonts w:ascii="Arial" w:hAnsi="Arial" w:cs="Arial"/>
-                <w:color w:val="000000"/>
-                <w:lang w:val="id-ID"/>
-              </w:rPr>
-            </w:pPr>
-            <w:r>
               <w:rPr>
                 <w:rFonts w:ascii="Arial" w:hAnsi="Arial" w:cs="Arial"/>
                 <w:color w:val="000000"/>
                 <w:shd w:val="clear" w:color="auto" w:fill="FFFFFF"/>
                 <w:lang w:val="en-ID"/>
               </w:rPr>
-              <w:t>${HAL}</w:t>
-            </w:r>
+            </w:pPr>
           </w:p>
         </w:tc>
         <w:tc>
           <w:tcPr>
             <w:tcW w:w="992" w:type="dxa"/>
+            <w:vMerge w:val="restart"/>
           </w:tcPr>
           <w:p>
             <w:pPr>
@@ -793,6 +891,7 @@
         <w:tc>
           <w:tcPr>
             <w:tcW w:w="4253" w:type="dxa"/>
+            <w:vMerge w:val="restart"/>
           </w:tcPr>
           <w:p>
             <w:pPr>
@@ -864,47 +963,33 @@
         <w:tc>
           <w:tcPr>
             <w:tcW w:w="992" w:type="dxa"/>
-          </w:tcPr>
-          <w:p>
-            <w:pPr>
+            <w:vMerge/>
+          </w:tcPr>
+          <w:p>
+            <w:pPr>
+              <w:rPr>
+                <w:rFonts w:ascii="Arial" w:hAnsi="Arial" w:cs="Arial"/>
+                <w:color w:val="000000"/>
+                <w:lang w:val="id-ID"/>
+              </w:rPr>
+            </w:pPr>
+          </w:p>
+        </w:tc>
+        <w:tc>
+          <w:tcPr>
+            <w:tcW w:w="4253" w:type="dxa"/>
+            <w:vMerge/>
+          </w:tcPr>
+          <w:p>
+            <w:pPr>
+              <w:shd w:val="clear" w:color="auto" w:fill="FFFFFF"/>
               <w:jc w:val="both"/>
               <w:rPr>
                 <w:rFonts w:ascii="Arial" w:hAnsi="Arial" w:cs="Arial"/>
                 <w:color w:val="000000"/>
-                <w:lang w:val="id-ID"/>
-              </w:rPr>
-            </w:pPr>
-          </w:p>
-        </w:tc>
-        <w:tc>
-          <w:tcPr>
-            <w:tcW w:w="4253" w:type="dxa"/>
-          </w:tcPr>
-          <w:p>
-            <w:pPr>
-              <w:jc w:val="both"/>
-              <w:rPr>
-                <w:rFonts w:ascii="Arial" w:hAnsi="Arial" w:cs="Arial"/>
-                <w:color w:val="000000"/>
-                <w:lang w:val="id-ID"/>
-              </w:rPr>
-            </w:pPr>
-            <w:r>
-              <w:rPr>
-                <w:rFonts w:ascii="Arial" w:hAnsi="Arial" w:cs="Arial"/>
-                <w:color w:val="000000"/>
-                <w:lang w:val="id-ID"/>
-              </w:rPr>
-              <w:t>d</w:t>
-            </w:r>
-            <w:r>
-              <w:rPr>
-                <w:rFonts w:ascii="Arial" w:hAnsi="Arial" w:cs="Arial"/>
-                <w:color w:val="000000"/>
-                <w:lang w:val="id-ID"/>
-              </w:rPr>
-              <w:t>i</w:t>
-            </w:r>
+                <w:lang w:val="en-ID"/>
+              </w:rPr>
+            </w:pPr>
           </w:p>
         </w:tc>
       </w:tr>
@@ -946,6 +1031,96 @@
           <w:tcPr>
             <w:tcW w:w="3255" w:type="dxa"/>
             <w:vMerge/>
+          </w:tcPr>
+          <w:p>
+            <w:pPr>
+              <w:rPr>
+                <w:rFonts w:ascii="Arial" w:hAnsi="Arial" w:cs="Arial"/>
+                <w:color w:val="000000"/>
+                <w:lang w:val="id-ID"/>
+              </w:rPr>
+            </w:pPr>
+          </w:p>
+        </w:tc>
+        <w:tc>
+          <w:tcPr>
+            <w:tcW w:w="992" w:type="dxa"/>
+          </w:tcPr>
+          <w:p>
+            <w:pPr>
+              <w:jc w:val="both"/>
+              <w:rPr>
+                <w:rFonts w:ascii="Arial" w:hAnsi="Arial" w:cs="Arial"/>
+                <w:color w:val="000000"/>
+                <w:lang w:val="id-ID"/>
+              </w:rPr>
+            </w:pPr>
+          </w:p>
+        </w:tc>
+        <w:tc>
+          <w:tcPr>
+            <w:tcW w:w="4253" w:type="dxa"/>
+          </w:tcPr>
+          <w:p>
+            <w:pPr>
+              <w:jc w:val="both"/>
+            </w:pPr>
+            <w:r>
+              <w:rPr>
+                <w:rFonts w:ascii="Arial" w:hAnsi="Arial" w:cs="Arial"/>
+                <w:color w:val="000000"/>
+                <w:lang w:val="id-ID"/>
+              </w:rPr>
+              <w:t>d</w:t>
+            </w:r>
+            <w:r>
+              <w:rPr>
+                <w:rFonts w:ascii="Arial" w:hAnsi="Arial" w:cs="Arial"/>
+                <w:color w:val="000000"/>
+                <w:lang w:val="id-ID"/>
+              </w:rPr>
+              <w:t>i</w:t>
+            </w:r>
+          </w:p>
+        </w:tc>
+      </w:tr>
+      <w:tr>
+        <w:trPr>
+          <w:trHeight w:val="123"/>
+        </w:trPr>
+        <w:tc>
+          <w:tcPr>
+            <w:tcW w:w="1384" w:type="dxa"/>
+          </w:tcPr>
+          <w:p>
+            <w:pPr>
+              <w:jc w:val="both"/>
+              <w:rPr>
+                <w:rFonts w:ascii="Arial" w:hAnsi="Arial" w:cs="Arial"/>
+                <w:color w:val="000000"/>
+                <w:lang w:val="id-ID"/>
+              </w:rPr>
+            </w:pPr>
+          </w:p>
+        </w:tc>
+        <w:tc>
+          <w:tcPr>
+            <w:tcW w:w="289" w:type="dxa"/>
+          </w:tcPr>
+          <w:p>
+            <w:pPr>
+              <w:jc w:val="both"/>
+              <w:rPr>
+                <w:rFonts w:ascii="Arial" w:hAnsi="Arial" w:cs="Arial"/>
+                <w:color w:val="000000"/>
+                <w:lang w:val="id-ID"/>
+              </w:rPr>
+            </w:pPr>
+          </w:p>
+        </w:tc>
+        <w:tc>
+          <w:tcPr>
+            <w:tcW w:w="3255" w:type="dxa"/>
           </w:tcPr>
           <w:p>
             <w:pPr>
@@ -1086,10 +1261,6 @@
         <w:spacing w:line="276" w:lineRule="auto"/>
         <w:ind w:left="1701" w:firstLine="861"/>
         <w:jc w:val="both"/>
-        <w:rPr>
-          <w:rFonts w:ascii="Arial" w:hAnsi="Arial" w:cs="Arial"/>
-          <w:color w:val="000000"/>
-        </w:rPr>
       </w:pPr>
       <w:r>
         <w:rPr>
@@ -1131,8 +1302,6 @@
           <w:color w:val="000000"/>
         </w:rPr>
       </w:pPr>
-      <w:bookmarkStart w:id="0" w:name="_GoBack"/>
-      <w:bookmarkEnd w:id="0"/>
     </w:p>
     <w:p>
       <w:pPr>
@@ -3326,7 +3495,6 @@
   <w:style w:type="character" w:default="1" w:styleId="DefaultParagraphFont">
     <w:name w:val="Default Paragraph Font"/>
     <w:uiPriority w:val="1"/>
-    <w:semiHidden/>
     <w:unhideWhenUsed/>
   </w:style>
   <w:style w:type="table" w:default="1" w:styleId="TableNormal">
@@ -3755,7 +3923,7 @@
 </file>
 
 <file path=customXml/itemProps1.xml><?xml version="1.0" encoding="utf-8"?>
-<ds:datastoreItem xmlns:ds="http://schemas.openxmlformats.org/officeDocument/2006/customXml" ds:itemID="{E73F5454-8BC3-428E-AB49-D101135AC184}">
+<ds:datastoreItem xmlns:ds="http://schemas.openxmlformats.org/officeDocument/2006/customXml" ds:itemID="{47613187-1DD3-471E-A6E3-9F3CB27CD909}">
   <ds:schemaRefs>
     <ds:schemaRef ds:uri="http://schemas.openxmlformats.org/officeDocument/2006/bibliography"/>
   </ds:schemaRefs>

--- a/public/surat/surat-biasa-v1.docx
+++ b/public/surat/surat-biasa-v1.docx
@@ -182,8 +182,6 @@
                 <w:lang w:val="id-ID"/>
               </w:rPr>
             </w:pPr>
-            <w:bookmarkStart w:id="0" w:name="_GoBack"/>
-            <w:bookmarkEnd w:id="0"/>
             <w:r>
               <w:rPr>
                 <w:rFonts w:ascii="Arial" w:hAnsi="Arial" w:cs="Arial"/>
@@ -453,7 +451,7 @@
                 <w:color w:val="000000"/>
                 <w:lang w:val="en-AU"/>
               </w:rPr>
-              <w:t xml:space="preserve">         </w:t>
+              <w:t xml:space="preserve">   </w:t>
             </w:r>
             <w:r>
               <w:rPr>
@@ -631,13 +629,8 @@
                 <w:color w:val="000000"/>
               </w:rPr>
             </w:pPr>
-            <w:r>
-              <w:rPr>
-                <w:rFonts w:ascii="Arial" w:hAnsi="Arial" w:cs="Arial"/>
-                <w:color w:val="000000"/>
-              </w:rPr>
-              <w:t>-</w:t>
-            </w:r>
+            <w:bookmarkStart w:id="0" w:name="_GoBack"/>
+            <w:bookmarkEnd w:id="0"/>
           </w:p>
         </w:tc>
         <w:tc>
@@ -1329,7 +1322,20 @@
           <w:rFonts w:ascii="Arial" w:hAnsi="Arial" w:cs="Arial"/>
           <w:lang w:val="sv-SE"/>
         </w:rPr>
-        <w:t>${TTD}</w:t>
+        <w:t>${</w:t>
+      </w:r>
+      <w:r>
+        <w:rPr>
+          <w:rFonts w:ascii="Arial" w:hAnsi="Arial" w:cs="Arial"/>
+        </w:rPr>
+        <w:t>NAMAJABATAN</w:t>
+      </w:r>
+      <w:r>
+        <w:rPr>
+          <w:rFonts w:ascii="Arial" w:hAnsi="Arial" w:cs="Arial"/>
+          <w:lang w:val="sv-SE"/>
+        </w:rPr>
+        <w:t>}</w:t>
       </w:r>
       <w:r>
         <w:rPr>
@@ -3923,7 +3929,7 @@
 </file>
 
 <file path=customXml/itemProps1.xml><?xml version="1.0" encoding="utf-8"?>
-<ds:datastoreItem xmlns:ds="http://schemas.openxmlformats.org/officeDocument/2006/customXml" ds:itemID="{47613187-1DD3-471E-A6E3-9F3CB27CD909}">
+<ds:datastoreItem xmlns:ds="http://schemas.openxmlformats.org/officeDocument/2006/customXml" ds:itemID="{72C30E7B-3DF3-4B84-9D39-038E7A72803A}">
   <ds:schemaRefs>
     <ds:schemaRef ds:uri="http://schemas.openxmlformats.org/officeDocument/2006/bibliography"/>
   </ds:schemaRefs>

--- a/public/surat/surat-biasa-v1.docx
+++ b/public/surat/surat-biasa-v1.docx
@@ -629,8 +629,6 @@
                 <w:color w:val="000000"/>
               </w:rPr>
             </w:pPr>
-            <w:bookmarkStart w:id="0" w:name="_GoBack"/>
-            <w:bookmarkEnd w:id="0"/>
           </w:p>
         </w:tc>
         <w:tc>
@@ -1234,52 +1232,275 @@
     <w:p>
       <w:pPr>
         <w:spacing w:after="120" w:line="276" w:lineRule="auto"/>
-        <w:ind w:left="1701" w:firstLine="861"/>
+        <w:ind w:left="1440" w:firstLine="1080"/>
         <w:jc w:val="both"/>
         <w:rPr>
           <w:rFonts w:ascii="Arial" w:hAnsi="Arial" w:cs="Arial"/>
-          <w:color w:val="000000"/>
         </w:rPr>
       </w:pPr>
       <w:r>
         <w:rPr>
           <w:rFonts w:ascii="Arial" w:hAnsi="Arial" w:cs="Arial"/>
-          <w:color w:val="000000"/>
-        </w:rPr>
-        <w:t>${PEMBUKA}</w:t>
+        </w:rPr>
+        <w:t>${</w:t>
+      </w:r>
+      <w:proofErr w:type="spellStart"/>
+      <w:r>
+        <w:rPr>
+          <w:rFonts w:ascii="Arial" w:hAnsi="Arial" w:cs="Arial"/>
+        </w:rPr>
+        <w:t>pembukablock</w:t>
+      </w:r>
+      <w:proofErr w:type="spellEnd"/>
+      <w:r>
+        <w:rPr>
+          <w:rFonts w:ascii="Arial" w:hAnsi="Arial" w:cs="Arial"/>
+        </w:rPr>
+        <w:t>}</w:t>
       </w:r>
     </w:p>
     <w:p>
       <w:pPr>
-        <w:spacing w:line="276" w:lineRule="auto"/>
-        <w:ind w:left="1701" w:firstLine="861"/>
+        <w:spacing w:after="120" w:line="276" w:lineRule="auto"/>
+        <w:ind w:left="1440" w:firstLine="1080"/>
         <w:jc w:val="both"/>
+        <w:rPr>
+          <w:rFonts w:ascii="Arial" w:hAnsi="Arial" w:cs="Arial"/>
+        </w:rPr>
       </w:pPr>
       <w:r>
         <w:rPr>
           <w:rFonts w:ascii="Arial" w:hAnsi="Arial" w:cs="Arial"/>
-          <w:color w:val="000000"/>
-        </w:rPr>
-        <w:t>${ISI}</w:t>
+        </w:rPr>
+        <w:t>${pembuka}</w:t>
       </w:r>
     </w:p>
     <w:p>
       <w:pPr>
-        <w:spacing w:before="120" w:line="276" w:lineRule="auto"/>
-        <w:ind w:left="1701" w:firstLine="862"/>
+        <w:spacing w:after="120" w:line="276" w:lineRule="auto"/>
+        <w:ind w:left="1440" w:firstLine="1080"/>
         <w:jc w:val="both"/>
         <w:rPr>
           <w:rFonts w:ascii="Arial" w:hAnsi="Arial" w:cs="Arial"/>
-          <w:color w:val="000000"/>
-          <w:lang w:val="en-ID"/>
         </w:rPr>
       </w:pPr>
       <w:r>
         <w:rPr>
           <w:rFonts w:ascii="Arial" w:hAnsi="Arial" w:cs="Arial"/>
-          <w:color w:val="000000"/>
-        </w:rPr>
-        <w:t>${PENUTUP}</w:t>
+        </w:rPr>
+        <w:t>${/</w:t>
+      </w:r>
+      <w:proofErr w:type="spellStart"/>
+      <w:r>
+        <w:rPr>
+          <w:rFonts w:ascii="Arial" w:hAnsi="Arial" w:cs="Arial"/>
+        </w:rPr>
+        <w:t>pembukablock</w:t>
+      </w:r>
+      <w:proofErr w:type="spellEnd"/>
+      <w:r>
+        <w:rPr>
+          <w:rFonts w:ascii="Arial" w:hAnsi="Arial" w:cs="Arial"/>
+        </w:rPr>
+        <w:t>}</w:t>
+      </w:r>
+    </w:p>
+    <w:p>
+      <w:pPr>
+        <w:spacing w:after="120" w:line="276" w:lineRule="auto"/>
+        <w:ind w:left="1440" w:firstLine="1080"/>
+        <w:jc w:val="both"/>
+        <w:rPr>
+          <w:rFonts w:ascii="Arial" w:hAnsi="Arial" w:cs="Arial"/>
+        </w:rPr>
+      </w:pPr>
+    </w:p>
+    <w:p>
+      <w:pPr>
+        <w:spacing w:after="120" w:line="276" w:lineRule="auto"/>
+        <w:ind w:left="1440" w:firstLine="1080"/>
+        <w:jc w:val="both"/>
+        <w:rPr>
+          <w:rFonts w:ascii="Arial" w:hAnsi="Arial" w:cs="Arial"/>
+        </w:rPr>
+      </w:pPr>
+      <w:r>
+        <w:rPr>
+          <w:rFonts w:ascii="Arial" w:hAnsi="Arial" w:cs="Arial"/>
+        </w:rPr>
+        <w:t>${</w:t>
+      </w:r>
+      <w:proofErr w:type="spellStart"/>
+      <w:r>
+        <w:rPr>
+          <w:rFonts w:ascii="Arial" w:hAnsi="Arial" w:cs="Arial"/>
+        </w:rPr>
+        <w:t>isiblock</w:t>
+      </w:r>
+      <w:proofErr w:type="spellEnd"/>
+      <w:r>
+        <w:rPr>
+          <w:rFonts w:ascii="Arial" w:hAnsi="Arial" w:cs="Arial"/>
+        </w:rPr>
+        <w:t>}</w:t>
+      </w:r>
+    </w:p>
+    <w:p>
+      <w:pPr>
+        <w:spacing w:after="120" w:line="276" w:lineRule="auto"/>
+        <w:ind w:left="1440" w:firstLine="1080"/>
+        <w:jc w:val="both"/>
+        <w:rPr>
+          <w:rFonts w:ascii="Arial" w:hAnsi="Arial" w:cs="Arial"/>
+        </w:rPr>
+      </w:pPr>
+      <w:r>
+        <w:rPr>
+          <w:rFonts w:ascii="Arial" w:hAnsi="Arial" w:cs="Arial"/>
+        </w:rPr>
+        <w:t>${</w:t>
+      </w:r>
+      <w:r>
+        <w:rPr>
+          <w:rFonts w:ascii="Arial" w:hAnsi="Arial" w:cs="Arial"/>
+        </w:rPr>
+        <w:t>isi</w:t>
+      </w:r>
+      <w:r>
+        <w:rPr>
+          <w:rFonts w:ascii="Arial" w:hAnsi="Arial" w:cs="Arial"/>
+        </w:rPr>
+        <w:t>}</w:t>
+      </w:r>
+    </w:p>
+    <w:p>
+      <w:pPr>
+        <w:spacing w:after="120" w:line="276" w:lineRule="auto"/>
+        <w:ind w:left="1440" w:firstLine="1080"/>
+        <w:jc w:val="both"/>
+        <w:rPr>
+          <w:rFonts w:ascii="Arial" w:hAnsi="Arial" w:cs="Arial"/>
+        </w:rPr>
+      </w:pPr>
+      <w:r>
+        <w:rPr>
+          <w:rFonts w:ascii="Arial" w:hAnsi="Arial" w:cs="Arial"/>
+        </w:rPr>
+        <w:t>${/</w:t>
+      </w:r>
+      <w:proofErr w:type="spellStart"/>
+      <w:r>
+        <w:rPr>
+          <w:rFonts w:ascii="Arial" w:hAnsi="Arial" w:cs="Arial"/>
+        </w:rPr>
+        <w:t>isiblock</w:t>
+      </w:r>
+      <w:proofErr w:type="spellEnd"/>
+      <w:r>
+        <w:rPr>
+          <w:rFonts w:ascii="Arial" w:hAnsi="Arial" w:cs="Arial"/>
+        </w:rPr>
+        <w:t>}</w:t>
+      </w:r>
+    </w:p>
+    <w:p>
+      <w:pPr>
+        <w:spacing w:after="120" w:line="276" w:lineRule="auto"/>
+        <w:ind w:left="1440" w:firstLine="1080"/>
+        <w:jc w:val="both"/>
+        <w:rPr>
+          <w:rFonts w:ascii="Arial" w:hAnsi="Arial" w:cs="Arial"/>
+        </w:rPr>
+      </w:pPr>
+      <w:bookmarkStart w:id="0" w:name="_GoBack"/>
+      <w:bookmarkEnd w:id="0"/>
+    </w:p>
+    <w:p>
+      <w:pPr>
+        <w:spacing w:after="120" w:line="276" w:lineRule="auto"/>
+        <w:ind w:left="1440" w:firstLine="1080"/>
+        <w:jc w:val="both"/>
+        <w:rPr>
+          <w:rFonts w:ascii="Arial" w:hAnsi="Arial" w:cs="Arial"/>
+        </w:rPr>
+      </w:pPr>
+      <w:r>
+        <w:rPr>
+          <w:rFonts w:ascii="Arial" w:hAnsi="Arial" w:cs="Arial"/>
+        </w:rPr>
+        <w:t>${</w:t>
+      </w:r>
+      <w:proofErr w:type="spellStart"/>
+      <w:r>
+        <w:rPr>
+          <w:rFonts w:ascii="Arial" w:hAnsi="Arial" w:cs="Arial"/>
+        </w:rPr>
+        <w:t>penutupblock</w:t>
+      </w:r>
+      <w:proofErr w:type="spellEnd"/>
+      <w:r>
+        <w:rPr>
+          <w:rFonts w:ascii="Arial" w:hAnsi="Arial" w:cs="Arial"/>
+        </w:rPr>
+        <w:t>}</w:t>
+      </w:r>
+    </w:p>
+    <w:p>
+      <w:pPr>
+        <w:spacing w:after="120" w:line="276" w:lineRule="auto"/>
+        <w:ind w:left="1440" w:firstLine="1080"/>
+        <w:jc w:val="both"/>
+        <w:rPr>
+          <w:rFonts w:ascii="Arial" w:hAnsi="Arial" w:cs="Arial"/>
+        </w:rPr>
+      </w:pPr>
+      <w:r>
+        <w:rPr>
+          <w:rFonts w:ascii="Arial" w:hAnsi="Arial" w:cs="Arial"/>
+        </w:rPr>
+        <w:t>${</w:t>
+      </w:r>
+      <w:r>
+        <w:rPr>
+          <w:rFonts w:ascii="Arial" w:hAnsi="Arial" w:cs="Arial"/>
+        </w:rPr>
+        <w:t>penutup</w:t>
+      </w:r>
+      <w:r>
+        <w:rPr>
+          <w:rFonts w:ascii="Arial" w:hAnsi="Arial" w:cs="Arial"/>
+        </w:rPr>
+        <w:t>}</w:t>
+      </w:r>
+    </w:p>
+    <w:p>
+      <w:pPr>
+        <w:spacing w:after="120" w:line="276" w:lineRule="auto"/>
+        <w:ind w:left="1440" w:firstLine="1080"/>
+        <w:jc w:val="both"/>
+        <w:rPr>
+          <w:rFonts w:ascii="Arial" w:hAnsi="Arial" w:cs="Arial"/>
+        </w:rPr>
+      </w:pPr>
+      <w:r>
+        <w:rPr>
+          <w:rFonts w:ascii="Arial" w:hAnsi="Arial" w:cs="Arial"/>
+        </w:rPr>
+        <w:t>${/</w:t>
+      </w:r>
+      <w:proofErr w:type="spellStart"/>
+      <w:r>
+        <w:rPr>
+          <w:rFonts w:ascii="Arial" w:hAnsi="Arial" w:cs="Arial"/>
+        </w:rPr>
+        <w:t>penutupblock</w:t>
+      </w:r>
+      <w:proofErr w:type="spellEnd"/>
+      <w:r>
+        <w:rPr>
+          <w:rFonts w:ascii="Arial" w:hAnsi="Arial" w:cs="Arial"/>
+        </w:rPr>
+        <w:t>}</w:t>
       </w:r>
     </w:p>
     <w:p>
@@ -3501,6 +3722,7 @@
   <w:style w:type="character" w:default="1" w:styleId="DefaultParagraphFont">
     <w:name w:val="Default Paragraph Font"/>
     <w:uiPriority w:val="1"/>
+    <w:semiHidden/>
     <w:unhideWhenUsed/>
   </w:style>
   <w:style w:type="table" w:default="1" w:styleId="TableNormal">
@@ -3929,7 +4151,7 @@
 </file>
 
 <file path=customXml/itemProps1.xml><?xml version="1.0" encoding="utf-8"?>
-<ds:datastoreItem xmlns:ds="http://schemas.openxmlformats.org/officeDocument/2006/customXml" ds:itemID="{72C30E7B-3DF3-4B84-9D39-038E7A72803A}">
+<ds:datastoreItem xmlns:ds="http://schemas.openxmlformats.org/officeDocument/2006/customXml" ds:itemID="{B1865B63-47FA-483C-A1AF-3267DCF1251A}">
   <ds:schemaRefs>
     <ds:schemaRef ds:uri="http://schemas.openxmlformats.org/officeDocument/2006/bibliography"/>
   </ds:schemaRefs>

--- a/public/surat/surat-biasa-v1.docx
+++ b/public/surat/surat-biasa-v1.docx
@@ -1242,6 +1242,32 @@
         <w:rPr>
           <w:rFonts w:ascii="Arial" w:hAnsi="Arial" w:cs="Arial"/>
         </w:rPr>
+        <w:t>${PEMBUKA}</w:t>
+      </w:r>
+    </w:p>
+    <w:p>
+      <w:pPr>
+        <w:spacing w:after="120" w:line="276" w:lineRule="auto"/>
+        <w:ind w:left="1440" w:firstLine="1080"/>
+        <w:jc w:val="both"/>
+        <w:rPr>
+          <w:rFonts w:ascii="Arial" w:hAnsi="Arial" w:cs="Arial"/>
+        </w:rPr>
+      </w:pPr>
+    </w:p>
+    <w:p>
+      <w:pPr>
+        <w:spacing w:after="120" w:line="276" w:lineRule="auto"/>
+        <w:ind w:left="1440" w:firstLine="1080"/>
+        <w:jc w:val="both"/>
+        <w:rPr>
+          <w:rFonts w:ascii="Arial" w:hAnsi="Arial" w:cs="Arial"/>
+        </w:rPr>
+      </w:pPr>
+      <w:r>
+        <w:rPr>
+          <w:rFonts w:ascii="Arial" w:hAnsi="Arial" w:cs="Arial"/>
+        </w:rPr>
         <w:t>${</w:t>
       </w:r>
       <w:proofErr w:type="spellStart"/>
@@ -1249,7 +1275,7 @@
         <w:rPr>
           <w:rFonts w:ascii="Arial" w:hAnsi="Arial" w:cs="Arial"/>
         </w:rPr>
-        <w:t>pembukablock</w:t>
+        <w:t>isiblock</w:t>
       </w:r>
       <w:proofErr w:type="spellEnd"/>
       <w:r>
@@ -1272,7 +1298,7 @@
         <w:rPr>
           <w:rFonts w:ascii="Arial" w:hAnsi="Arial" w:cs="Arial"/>
         </w:rPr>
-        <w:t>${pembuka}</w:t>
+        <w:t>${isi}</w:t>
       </w:r>
     </w:p>
     <w:p>
@@ -1295,7 +1321,7 @@
         <w:rPr>
           <w:rFonts w:ascii="Arial" w:hAnsi="Arial" w:cs="Arial"/>
         </w:rPr>
-        <w:t>pembukablock</w:t>
+        <w:t>isiblock</w:t>
       </w:r>
       <w:proofErr w:type="spellEnd"/>
       <w:r>
@@ -1328,179 +1354,7 @@
         <w:rPr>
           <w:rFonts w:ascii="Arial" w:hAnsi="Arial" w:cs="Arial"/>
         </w:rPr>
-        <w:t>${</w:t>
-      </w:r>
-      <w:proofErr w:type="spellStart"/>
-      <w:r>
-        <w:rPr>
-          <w:rFonts w:ascii="Arial" w:hAnsi="Arial" w:cs="Arial"/>
-        </w:rPr>
-        <w:t>isiblock</w:t>
-      </w:r>
-      <w:proofErr w:type="spellEnd"/>
-      <w:r>
-        <w:rPr>
-          <w:rFonts w:ascii="Arial" w:hAnsi="Arial" w:cs="Arial"/>
-        </w:rPr>
-        <w:t>}</w:t>
-      </w:r>
-    </w:p>
-    <w:p>
-      <w:pPr>
-        <w:spacing w:after="120" w:line="276" w:lineRule="auto"/>
-        <w:ind w:left="1440" w:firstLine="1080"/>
-        <w:jc w:val="both"/>
-        <w:rPr>
-          <w:rFonts w:ascii="Arial" w:hAnsi="Arial" w:cs="Arial"/>
-        </w:rPr>
-      </w:pPr>
-      <w:r>
-        <w:rPr>
-          <w:rFonts w:ascii="Arial" w:hAnsi="Arial" w:cs="Arial"/>
-        </w:rPr>
-        <w:t>${</w:t>
-      </w:r>
-      <w:r>
-        <w:rPr>
-          <w:rFonts w:ascii="Arial" w:hAnsi="Arial" w:cs="Arial"/>
-        </w:rPr>
-        <w:t>isi</w:t>
-      </w:r>
-      <w:r>
-        <w:rPr>
-          <w:rFonts w:ascii="Arial" w:hAnsi="Arial" w:cs="Arial"/>
-        </w:rPr>
-        <w:t>}</w:t>
-      </w:r>
-    </w:p>
-    <w:p>
-      <w:pPr>
-        <w:spacing w:after="120" w:line="276" w:lineRule="auto"/>
-        <w:ind w:left="1440" w:firstLine="1080"/>
-        <w:jc w:val="both"/>
-        <w:rPr>
-          <w:rFonts w:ascii="Arial" w:hAnsi="Arial" w:cs="Arial"/>
-        </w:rPr>
-      </w:pPr>
-      <w:r>
-        <w:rPr>
-          <w:rFonts w:ascii="Arial" w:hAnsi="Arial" w:cs="Arial"/>
-        </w:rPr>
-        <w:t>${/</w:t>
-      </w:r>
-      <w:proofErr w:type="spellStart"/>
-      <w:r>
-        <w:rPr>
-          <w:rFonts w:ascii="Arial" w:hAnsi="Arial" w:cs="Arial"/>
-        </w:rPr>
-        <w:t>isiblock</w:t>
-      </w:r>
-      <w:proofErr w:type="spellEnd"/>
-      <w:r>
-        <w:rPr>
-          <w:rFonts w:ascii="Arial" w:hAnsi="Arial" w:cs="Arial"/>
-        </w:rPr>
-        <w:t>}</w:t>
-      </w:r>
-    </w:p>
-    <w:p>
-      <w:pPr>
-        <w:spacing w:after="120" w:line="276" w:lineRule="auto"/>
-        <w:ind w:left="1440" w:firstLine="1080"/>
-        <w:jc w:val="both"/>
-        <w:rPr>
-          <w:rFonts w:ascii="Arial" w:hAnsi="Arial" w:cs="Arial"/>
-        </w:rPr>
-      </w:pPr>
-      <w:bookmarkStart w:id="0" w:name="_GoBack"/>
-      <w:bookmarkEnd w:id="0"/>
-    </w:p>
-    <w:p>
-      <w:pPr>
-        <w:spacing w:after="120" w:line="276" w:lineRule="auto"/>
-        <w:ind w:left="1440" w:firstLine="1080"/>
-        <w:jc w:val="both"/>
-        <w:rPr>
-          <w:rFonts w:ascii="Arial" w:hAnsi="Arial" w:cs="Arial"/>
-        </w:rPr>
-      </w:pPr>
-      <w:r>
-        <w:rPr>
-          <w:rFonts w:ascii="Arial" w:hAnsi="Arial" w:cs="Arial"/>
-        </w:rPr>
-        <w:t>${</w:t>
-      </w:r>
-      <w:proofErr w:type="spellStart"/>
-      <w:r>
-        <w:rPr>
-          <w:rFonts w:ascii="Arial" w:hAnsi="Arial" w:cs="Arial"/>
-        </w:rPr>
-        <w:t>penutupblock</w:t>
-      </w:r>
-      <w:proofErr w:type="spellEnd"/>
-      <w:r>
-        <w:rPr>
-          <w:rFonts w:ascii="Arial" w:hAnsi="Arial" w:cs="Arial"/>
-        </w:rPr>
-        <w:t>}</w:t>
-      </w:r>
-    </w:p>
-    <w:p>
-      <w:pPr>
-        <w:spacing w:after="120" w:line="276" w:lineRule="auto"/>
-        <w:ind w:left="1440" w:firstLine="1080"/>
-        <w:jc w:val="both"/>
-        <w:rPr>
-          <w:rFonts w:ascii="Arial" w:hAnsi="Arial" w:cs="Arial"/>
-        </w:rPr>
-      </w:pPr>
-      <w:r>
-        <w:rPr>
-          <w:rFonts w:ascii="Arial" w:hAnsi="Arial" w:cs="Arial"/>
-        </w:rPr>
-        <w:t>${</w:t>
-      </w:r>
-      <w:r>
-        <w:rPr>
-          <w:rFonts w:ascii="Arial" w:hAnsi="Arial" w:cs="Arial"/>
-        </w:rPr>
-        <w:t>penutup</w:t>
-      </w:r>
-      <w:r>
-        <w:rPr>
-          <w:rFonts w:ascii="Arial" w:hAnsi="Arial" w:cs="Arial"/>
-        </w:rPr>
-        <w:t>}</w:t>
-      </w:r>
-    </w:p>
-    <w:p>
-      <w:pPr>
-        <w:spacing w:after="120" w:line="276" w:lineRule="auto"/>
-        <w:ind w:left="1440" w:firstLine="1080"/>
-        <w:jc w:val="both"/>
-        <w:rPr>
-          <w:rFonts w:ascii="Arial" w:hAnsi="Arial" w:cs="Arial"/>
-        </w:rPr>
-      </w:pPr>
-      <w:r>
-        <w:rPr>
-          <w:rFonts w:ascii="Arial" w:hAnsi="Arial" w:cs="Arial"/>
-        </w:rPr>
-        <w:t>${/</w:t>
-      </w:r>
-      <w:proofErr w:type="spellStart"/>
-      <w:r>
-        <w:rPr>
-          <w:rFonts w:ascii="Arial" w:hAnsi="Arial" w:cs="Arial"/>
-        </w:rPr>
-        <w:t>penutupblock</w:t>
-      </w:r>
-      <w:proofErr w:type="spellEnd"/>
-      <w:r>
-        <w:rPr>
-          <w:rFonts w:ascii="Arial" w:hAnsi="Arial" w:cs="Arial"/>
-        </w:rPr>
-        <w:t>}</w:t>
+        <w:t>${PENUTUP}</w:t>
       </w:r>
     </w:p>
     <w:p>
@@ -1535,6 +1389,16 @@
         <w:jc w:val="center"/>
         <w:rPr>
           <w:rFonts w:ascii="Arial" w:hAnsi="Arial" w:cs="Arial"/>
+          <w:lang w:val="sv-SE"/>
+        </w:rPr>
+      </w:pPr>
+    </w:p>
+    <w:p>
+      <w:pPr>
+        <w:ind w:left="4536"/>
+        <w:jc w:val="center"/>
+        <w:rPr>
+          <w:rFonts w:ascii="Arial" w:hAnsi="Arial" w:cs="Arial"/>
           <w:lang w:val="id-ID"/>
         </w:rPr>
       </w:pPr>
@@ -1774,6 +1638,8 @@
           <w:color w:val="000000"/>
         </w:rPr>
       </w:pPr>
+      <w:bookmarkStart w:id="0" w:name="_GoBack"/>
+      <w:bookmarkEnd w:id="0"/>
     </w:p>
     <w:sectPr>
       <w:pgSz w:w="11907" w:h="16839" w:code="9"/>
@@ -4151,7 +4017,7 @@
 </file>
 
 <file path=customXml/itemProps1.xml><?xml version="1.0" encoding="utf-8"?>
-<ds:datastoreItem xmlns:ds="http://schemas.openxmlformats.org/officeDocument/2006/customXml" ds:itemID="{B1865B63-47FA-483C-A1AF-3267DCF1251A}">
+<ds:datastoreItem xmlns:ds="http://schemas.openxmlformats.org/officeDocument/2006/customXml" ds:itemID="{8C9C11ED-279A-49B1-96CF-2A2A87EC14DA}">
   <ds:schemaRefs>
     <ds:schemaRef ds:uri="http://schemas.openxmlformats.org/officeDocument/2006/bibliography"/>
   </ds:schemaRefs>

--- a/public/surat/surat-biasa-v1.docx
+++ b/public/surat/surat-biasa-v1.docx
@@ -1268,68 +1268,10 @@
         <w:rPr>
           <w:rFonts w:ascii="Arial" w:hAnsi="Arial" w:cs="Arial"/>
         </w:rPr>
-        <w:t>${</w:t>
+        <w:t>${ISI}</w:t>
       </w:r>
-      <w:proofErr w:type="spellStart"/>
-      <w:r>
-        <w:rPr>
-          <w:rFonts w:ascii="Arial" w:hAnsi="Arial" w:cs="Arial"/>
-        </w:rPr>
-        <w:t>isiblock</w:t>
-      </w:r>
-      <w:proofErr w:type="spellEnd"/>
-      <w:r>
-        <w:rPr>
-          <w:rFonts w:ascii="Arial" w:hAnsi="Arial" w:cs="Arial"/>
-        </w:rPr>
-        <w:t>}</w:t>
-      </w:r>
-    </w:p>
-    <w:p>
-      <w:pPr>
-        <w:spacing w:after="120" w:line="276" w:lineRule="auto"/>
-        <w:ind w:left="1440" w:firstLine="1080"/>
-        <w:jc w:val="both"/>
-        <w:rPr>
-          <w:rFonts w:ascii="Arial" w:hAnsi="Arial" w:cs="Arial"/>
-        </w:rPr>
-      </w:pPr>
-      <w:r>
-        <w:rPr>
-          <w:rFonts w:ascii="Arial" w:hAnsi="Arial" w:cs="Arial"/>
-        </w:rPr>
-        <w:t>${isi}</w:t>
-      </w:r>
-    </w:p>
-    <w:p>
-      <w:pPr>
-        <w:spacing w:after="120" w:line="276" w:lineRule="auto"/>
-        <w:ind w:left="1440" w:firstLine="1080"/>
-        <w:jc w:val="both"/>
-        <w:rPr>
-          <w:rFonts w:ascii="Arial" w:hAnsi="Arial" w:cs="Arial"/>
-        </w:rPr>
-      </w:pPr>
-      <w:r>
-        <w:rPr>
-          <w:rFonts w:ascii="Arial" w:hAnsi="Arial" w:cs="Arial"/>
-        </w:rPr>
-        <w:t>${/</w:t>
-      </w:r>
-      <w:proofErr w:type="spellStart"/>
-      <w:r>
-        <w:rPr>
-          <w:rFonts w:ascii="Arial" w:hAnsi="Arial" w:cs="Arial"/>
-        </w:rPr>
-        <w:t>isiblock</w:t>
-      </w:r>
-      <w:proofErr w:type="spellEnd"/>
-      <w:r>
-        <w:rPr>
-          <w:rFonts w:ascii="Arial" w:hAnsi="Arial" w:cs="Arial"/>
-        </w:rPr>
-        <w:t>}</w:t>
-      </w:r>
+      <w:bookmarkStart w:id="0" w:name="_GoBack"/>
+      <w:bookmarkEnd w:id="0"/>
     </w:p>
     <w:p>
       <w:pPr>
@@ -1638,8 +1580,6 @@
           <w:color w:val="000000"/>
         </w:rPr>
       </w:pPr>
-      <w:bookmarkStart w:id="0" w:name="_GoBack"/>
-      <w:bookmarkEnd w:id="0"/>
     </w:p>
     <w:sectPr>
       <w:pgSz w:w="11907" w:h="16839" w:code="9"/>
@@ -4017,7 +3957,7 @@
 </file>
 
 <file path=customXml/itemProps1.xml><?xml version="1.0" encoding="utf-8"?>
-<ds:datastoreItem xmlns:ds="http://schemas.openxmlformats.org/officeDocument/2006/customXml" ds:itemID="{8C9C11ED-279A-49B1-96CF-2A2A87EC14DA}">
+<ds:datastoreItem xmlns:ds="http://schemas.openxmlformats.org/officeDocument/2006/customXml" ds:itemID="{350C58E5-C696-42E8-A431-F5A6E0F06BFD}">
   <ds:schemaRefs>
     <ds:schemaRef ds:uri="http://schemas.openxmlformats.org/officeDocument/2006/bibliography"/>
   </ds:schemaRefs>
